--- a/记录2019.docx
+++ b/记录2019.docx
@@ -68,10 +68,259 @@
           <w:numId w:val="1"/>
         </w:numPr>
         <w:ind w:firstLineChars="0"/>
+      </w:pPr>
+      <w:r>
+        <w:t xml:space="preserve">Continue perfecting scheme of </w:t>
+      </w:r>
+      <w:proofErr w:type="spellStart"/>
+      <w:r>
+        <w:t>Dafeng</w:t>
+      </w:r>
+      <w:proofErr w:type="spellEnd"/>
+    </w:p>
+    <w:p>
+      <w:pPr>
+        <w:pStyle w:val="a3"/>
+        <w:numPr>
+          <w:ilvl w:val="0"/>
+          <w:numId w:val="1"/>
+        </w:numPr>
+        <w:ind w:firstLineChars="0"/>
+      </w:pPr>
+      <w:r>
+        <w:t>Learning JavaScript</w:t>
+      </w:r>
+    </w:p>
+    <w:p>
+      <w:pPr>
+        <w:pStyle w:val="1"/>
+        <w:ind w:firstLine="883"/>
+      </w:pPr>
+      <w:r>
         <w:rPr>
           <w:rFonts w:hint="eastAsia"/>
         </w:rPr>
-      </w:pPr>
+        <w:t>2</w:t>
+      </w:r>
+      <w:r>
+        <w:t>019/1/4</w:t>
+      </w:r>
+    </w:p>
+    <w:p>
+      <w:pPr>
+        <w:ind w:firstLine="480"/>
+      </w:pPr>
+      <w:r>
+        <w:rPr>
+          <w:rFonts w:hint="eastAsia"/>
+        </w:rPr>
+        <w:t>Things</w:t>
+      </w:r>
+      <w:r>
+        <w:t xml:space="preserve"> to do</w:t>
+      </w:r>
+    </w:p>
+    <w:p>
+      <w:pPr>
+        <w:pStyle w:val="a3"/>
+        <w:numPr>
+          <w:ilvl w:val="0"/>
+          <w:numId w:val="1"/>
+        </w:numPr>
+        <w:ind w:firstLineChars="0"/>
+      </w:pPr>
+      <w:r>
+        <w:t xml:space="preserve">Continue perfecting scheme of </w:t>
+      </w:r>
+      <w:proofErr w:type="spellStart"/>
+      <w:r>
+        <w:t>Dafeng</w:t>
+      </w:r>
+      <w:proofErr w:type="spellEnd"/>
+    </w:p>
+    <w:p>
+      <w:pPr>
+        <w:pStyle w:val="a3"/>
+        <w:numPr>
+          <w:ilvl w:val="0"/>
+          <w:numId w:val="1"/>
+        </w:numPr>
+        <w:ind w:firstLineChars="0"/>
+      </w:pPr>
+      <w:r>
+        <w:t>Learning JavaScript</w:t>
+      </w:r>
+    </w:p>
+    <w:p>
+      <w:pPr>
+        <w:pStyle w:val="a3"/>
+        <w:numPr>
+          <w:ilvl w:val="0"/>
+          <w:numId w:val="1"/>
+        </w:numPr>
+        <w:ind w:firstLineChars="0"/>
+      </w:pPr>
+      <w:r>
+        <w:t>通讯协议沟通</w:t>
+      </w:r>
+      <w:r>
+        <w:t>→</w:t>
+      </w:r>
+      <w:r>
+        <w:t>已完成</w:t>
+      </w:r>
+    </w:p>
+    <w:p>
+      <w:pPr>
+        <w:pStyle w:val="1"/>
+        <w:ind w:firstLine="883"/>
+      </w:pPr>
+      <w:r>
+        <w:rPr>
+          <w:rFonts w:hint="eastAsia"/>
+        </w:rPr>
+        <w:t>2</w:t>
+      </w:r>
+      <w:r>
+        <w:t>019/1/7</w:t>
+      </w:r>
+    </w:p>
+    <w:p>
+      <w:pPr>
+        <w:pStyle w:val="a3"/>
+        <w:numPr>
+          <w:ilvl w:val="0"/>
+          <w:numId w:val="3"/>
+        </w:numPr>
+        <w:ind w:firstLineChars="0"/>
+      </w:pPr>
+      <w:r>
+        <w:rPr>
+          <w:rFonts w:hint="eastAsia"/>
+        </w:rPr>
+        <w:t>具体的软件功能有哪些；</w:t>
+      </w:r>
+    </w:p>
+    <w:p>
+      <w:pPr>
+        <w:pStyle w:val="a3"/>
+        <w:numPr>
+          <w:ilvl w:val="0"/>
+          <w:numId w:val="3"/>
+        </w:numPr>
+        <w:ind w:firstLineChars="0"/>
+      </w:pPr>
+      <w:r>
+        <w:rPr>
+          <w:rFonts w:hint="eastAsia"/>
+        </w:rPr>
+        <w:t>建议和徐老师开会讨论下，具体的设计思路；</w:t>
+      </w:r>
+    </w:p>
+    <w:p>
+      <w:pPr>
+        <w:pStyle w:val="a3"/>
+        <w:numPr>
+          <w:ilvl w:val="0"/>
+          <w:numId w:val="3"/>
+        </w:numPr>
+        <w:ind w:firstLineChars="0"/>
+      </w:pPr>
+      <w:r>
+        <w:t>确定参与的人员</w:t>
+      </w:r>
+      <w:r>
+        <w:rPr>
+          <w:rFonts w:hint="eastAsia"/>
+        </w:rPr>
+        <w:t>，</w:t>
+      </w:r>
+      <w:r>
+        <w:t>徐老师至少出两个人</w:t>
+      </w:r>
+      <w:r>
+        <w:rPr>
+          <w:rFonts w:hint="eastAsia"/>
+        </w:rPr>
+        <w:t>，除了徐老师之外要有一个负责人；</w:t>
+      </w:r>
+    </w:p>
+    <w:p>
+      <w:pPr>
+        <w:pStyle w:val="a3"/>
+        <w:numPr>
+          <w:ilvl w:val="0"/>
+          <w:numId w:val="3"/>
+        </w:numPr>
+        <w:ind w:firstLineChars="0"/>
+      </w:pPr>
+      <w:r>
+        <w:t>与</w:t>
+      </w:r>
+      <w:proofErr w:type="gramStart"/>
+      <w:r>
+        <w:t>亚控联系</w:t>
+      </w:r>
+      <w:proofErr w:type="gramEnd"/>
+      <w:r>
+        <w:t>进行培训</w:t>
+      </w:r>
+      <w:r>
+        <w:rPr>
+          <w:rFonts w:hint="eastAsia"/>
+        </w:rPr>
+        <w:t>，</w:t>
+      </w:r>
+      <w:r>
+        <w:t>项目组所有人员</w:t>
+      </w:r>
+      <w:r>
+        <w:rPr>
+          <w:rFonts w:hint="eastAsia"/>
+        </w:rPr>
+        <w:t>，需不需要加上达峰科技的人员；</w:t>
+      </w:r>
+    </w:p>
+    <w:p>
+      <w:pPr>
+        <w:pStyle w:val="a3"/>
+        <w:numPr>
+          <w:ilvl w:val="0"/>
+          <w:numId w:val="3"/>
+        </w:numPr>
+        <w:ind w:firstLineChars="0"/>
+      </w:pPr>
+      <w:r>
+        <w:t>平台搭建的场地</w:t>
+      </w:r>
+      <w:r>
+        <w:rPr>
+          <w:rFonts w:hint="eastAsia"/>
+        </w:rPr>
+        <w:t>，最终产品做成什么样子？</w:t>
+      </w:r>
+    </w:p>
+    <w:p>
+      <w:pPr>
+        <w:pStyle w:val="a3"/>
+        <w:numPr>
+          <w:ilvl w:val="0"/>
+          <w:numId w:val="3"/>
+        </w:numPr>
+        <w:ind w:firstLineChars="0"/>
+        <w:rPr>
+          <w:rFonts w:hint="eastAsia"/>
+        </w:rPr>
+      </w:pPr>
+      <w:r>
+        <w:t>产品做成的样子与达峰沟通是否可满足要求</w:t>
+      </w:r>
+      <w:r>
+        <w:rPr>
+          <w:rFonts w:hint="eastAsia"/>
+        </w:rPr>
+        <w:t>？</w:t>
+      </w:r>
       <w:bookmarkStart w:id="0" w:name="_GoBack"/>
       <w:bookmarkEnd w:id="0"/>
     </w:p>
@@ -88,6 +337,119 @@
 <file path=word/numbering.xml><?xml version="1.0" encoding="utf-8"?>
 <w:numbering xmlns:wpc="http://schemas.microsoft.com/office/word/2010/wordprocessingCanvas" xmlns:mc="http://schemas.openxmlformats.org/markup-compatibility/2006" xmlns:o="urn:schemas-microsoft-com:office:office" xmlns:r="http://schemas.openxmlformats.org/officeDocument/2006/relationships" xmlns:m="http://schemas.openxmlformats.org/officeDocument/2006/math" xmlns:v="urn:schemas-microsoft-com:vml" xmlns:wp14="http://schemas.microsoft.com/office/word/2010/wordprocessingDrawing" xmlns:wp="http://schemas.openxmlformats.org/drawingml/2006/wordprocessingDrawing" xmlns:w10="urn:schemas-microsoft-com:office:word" xmlns:w="http://schemas.openxmlformats.org/wordprocessingml/2006/main" xmlns:w14="http://schemas.microsoft.com/office/word/2010/wordml" xmlns:w15="http://schemas.microsoft.com/office/word/2012/wordml" xmlns:wpg="http://schemas.microsoft.com/office/word/2010/wordprocessingGroup" xmlns:wpi="http://schemas.microsoft.com/office/word/2010/wordprocessingInk" xmlns:wne="http://schemas.microsoft.com/office/word/2006/wordml" xmlns:wps="http://schemas.microsoft.com/office/word/2010/wordprocessingShape" mc:Ignorable="w14 w15 wp14">
   <w:abstractNum w:abstractNumId="0" w15:restartNumberingAfterBreak="0">
+    <w:nsid w:val="410E6D62"/>
+    <w:multiLevelType w:val="hybridMultilevel"/>
+    <w:tmpl w:val="36A23C6C"/>
+    <w:lvl w:ilvl="0" w:tplc="04090001">
+      <w:start w:val="1"/>
+      <w:numFmt w:val="bullet"/>
+      <w:lvlText w:val=""/>
+      <w:lvlJc w:val="left"/>
+      <w:pPr>
+        <w:ind w:left="900" w:hanging="420"/>
+      </w:pPr>
+      <w:rPr>
+        <w:rFonts w:ascii="Wingdings" w:hAnsi="Wingdings" w:hint="default"/>
+      </w:rPr>
+    </w:lvl>
+    <w:lvl w:ilvl="1" w:tplc="04090003" w:tentative="1">
+      <w:start w:val="1"/>
+      <w:numFmt w:val="bullet"/>
+      <w:lvlText w:val=""/>
+      <w:lvlJc w:val="left"/>
+      <w:pPr>
+        <w:ind w:left="1320" w:hanging="420"/>
+      </w:pPr>
+      <w:rPr>
+        <w:rFonts w:ascii="Wingdings" w:hAnsi="Wingdings" w:hint="default"/>
+      </w:rPr>
+    </w:lvl>
+    <w:lvl w:ilvl="2" w:tplc="04090005" w:tentative="1">
+      <w:start w:val="1"/>
+      <w:numFmt w:val="bullet"/>
+      <w:lvlText w:val=""/>
+      <w:lvlJc w:val="left"/>
+      <w:pPr>
+        <w:ind w:left="1740" w:hanging="420"/>
+      </w:pPr>
+      <w:rPr>
+        <w:rFonts w:ascii="Wingdings" w:hAnsi="Wingdings" w:hint="default"/>
+      </w:rPr>
+    </w:lvl>
+    <w:lvl w:ilvl="3" w:tplc="04090001" w:tentative="1">
+      <w:start w:val="1"/>
+      <w:numFmt w:val="bullet"/>
+      <w:lvlText w:val=""/>
+      <w:lvlJc w:val="left"/>
+      <w:pPr>
+        <w:ind w:left="2160" w:hanging="420"/>
+      </w:pPr>
+      <w:rPr>
+        <w:rFonts w:ascii="Wingdings" w:hAnsi="Wingdings" w:hint="default"/>
+      </w:rPr>
+    </w:lvl>
+    <w:lvl w:ilvl="4" w:tplc="04090003" w:tentative="1">
+      <w:start w:val="1"/>
+      <w:numFmt w:val="bullet"/>
+      <w:lvlText w:val=""/>
+      <w:lvlJc w:val="left"/>
+      <w:pPr>
+        <w:ind w:left="2580" w:hanging="420"/>
+      </w:pPr>
+      <w:rPr>
+        <w:rFonts w:ascii="Wingdings" w:hAnsi="Wingdings" w:hint="default"/>
+      </w:rPr>
+    </w:lvl>
+    <w:lvl w:ilvl="5" w:tplc="04090005" w:tentative="1">
+      <w:start w:val="1"/>
+      <w:numFmt w:val="bullet"/>
+      <w:lvlText w:val=""/>
+      <w:lvlJc w:val="left"/>
+      <w:pPr>
+        <w:ind w:left="3000" w:hanging="420"/>
+      </w:pPr>
+      <w:rPr>
+        <w:rFonts w:ascii="Wingdings" w:hAnsi="Wingdings" w:hint="default"/>
+      </w:rPr>
+    </w:lvl>
+    <w:lvl w:ilvl="6" w:tplc="04090001" w:tentative="1">
+      <w:start w:val="1"/>
+      <w:numFmt w:val="bullet"/>
+      <w:lvlText w:val=""/>
+      <w:lvlJc w:val="left"/>
+      <w:pPr>
+        <w:ind w:left="3420" w:hanging="420"/>
+      </w:pPr>
+      <w:rPr>
+        <w:rFonts w:ascii="Wingdings" w:hAnsi="Wingdings" w:hint="default"/>
+      </w:rPr>
+    </w:lvl>
+    <w:lvl w:ilvl="7" w:tplc="04090003" w:tentative="1">
+      <w:start w:val="1"/>
+      <w:numFmt w:val="bullet"/>
+      <w:lvlText w:val=""/>
+      <w:lvlJc w:val="left"/>
+      <w:pPr>
+        <w:ind w:left="3840" w:hanging="420"/>
+      </w:pPr>
+      <w:rPr>
+        <w:rFonts w:ascii="Wingdings" w:hAnsi="Wingdings" w:hint="default"/>
+      </w:rPr>
+    </w:lvl>
+    <w:lvl w:ilvl="8" w:tplc="04090005" w:tentative="1">
+      <w:start w:val="1"/>
+      <w:numFmt w:val="bullet"/>
+      <w:lvlText w:val=""/>
+      <w:lvlJc w:val="left"/>
+      <w:pPr>
+        <w:ind w:left="4260" w:hanging="420"/>
+      </w:pPr>
+      <w:rPr>
+        <w:rFonts w:ascii="Wingdings" w:hAnsi="Wingdings" w:hint="default"/>
+      </w:rPr>
+    </w:lvl>
+  </w:abstractNum>
+  <w:abstractNum w:abstractNumId="1" w15:restartNumberingAfterBreak="0">
     <w:nsid w:val="49737DCD"/>
     <w:multiLevelType w:val="hybridMultilevel"/>
     <w:tmpl w:val="F36AC962"/>
@@ -200,8 +562,127 @@
       </w:rPr>
     </w:lvl>
   </w:abstractNum>
+  <w:abstractNum w:abstractNumId="2" w15:restartNumberingAfterBreak="0">
+    <w:nsid w:val="6F3C1B58"/>
+    <w:multiLevelType w:val="hybridMultilevel"/>
+    <w:tmpl w:val="80D02F12"/>
+    <w:lvl w:ilvl="0" w:tplc="04090001">
+      <w:start w:val="1"/>
+      <w:numFmt w:val="bullet"/>
+      <w:lvlText w:val=""/>
+      <w:lvlJc w:val="left"/>
+      <w:pPr>
+        <w:ind w:left="900" w:hanging="420"/>
+      </w:pPr>
+      <w:rPr>
+        <w:rFonts w:ascii="Wingdings" w:hAnsi="Wingdings" w:hint="default"/>
+      </w:rPr>
+    </w:lvl>
+    <w:lvl w:ilvl="1" w:tplc="04090003" w:tentative="1">
+      <w:start w:val="1"/>
+      <w:numFmt w:val="bullet"/>
+      <w:lvlText w:val=""/>
+      <w:lvlJc w:val="left"/>
+      <w:pPr>
+        <w:ind w:left="1320" w:hanging="420"/>
+      </w:pPr>
+      <w:rPr>
+        <w:rFonts w:ascii="Wingdings" w:hAnsi="Wingdings" w:hint="default"/>
+      </w:rPr>
+    </w:lvl>
+    <w:lvl w:ilvl="2" w:tplc="04090005" w:tentative="1">
+      <w:start w:val="1"/>
+      <w:numFmt w:val="bullet"/>
+      <w:lvlText w:val=""/>
+      <w:lvlJc w:val="left"/>
+      <w:pPr>
+        <w:ind w:left="1740" w:hanging="420"/>
+      </w:pPr>
+      <w:rPr>
+        <w:rFonts w:ascii="Wingdings" w:hAnsi="Wingdings" w:hint="default"/>
+      </w:rPr>
+    </w:lvl>
+    <w:lvl w:ilvl="3" w:tplc="04090001" w:tentative="1">
+      <w:start w:val="1"/>
+      <w:numFmt w:val="bullet"/>
+      <w:lvlText w:val=""/>
+      <w:lvlJc w:val="left"/>
+      <w:pPr>
+        <w:ind w:left="2160" w:hanging="420"/>
+      </w:pPr>
+      <w:rPr>
+        <w:rFonts w:ascii="Wingdings" w:hAnsi="Wingdings" w:hint="default"/>
+      </w:rPr>
+    </w:lvl>
+    <w:lvl w:ilvl="4" w:tplc="04090003" w:tentative="1">
+      <w:start w:val="1"/>
+      <w:numFmt w:val="bullet"/>
+      <w:lvlText w:val=""/>
+      <w:lvlJc w:val="left"/>
+      <w:pPr>
+        <w:ind w:left="2580" w:hanging="420"/>
+      </w:pPr>
+      <w:rPr>
+        <w:rFonts w:ascii="Wingdings" w:hAnsi="Wingdings" w:hint="default"/>
+      </w:rPr>
+    </w:lvl>
+    <w:lvl w:ilvl="5" w:tplc="04090005" w:tentative="1">
+      <w:start w:val="1"/>
+      <w:numFmt w:val="bullet"/>
+      <w:lvlText w:val=""/>
+      <w:lvlJc w:val="left"/>
+      <w:pPr>
+        <w:ind w:left="3000" w:hanging="420"/>
+      </w:pPr>
+      <w:rPr>
+        <w:rFonts w:ascii="Wingdings" w:hAnsi="Wingdings" w:hint="default"/>
+      </w:rPr>
+    </w:lvl>
+    <w:lvl w:ilvl="6" w:tplc="04090001" w:tentative="1">
+      <w:start w:val="1"/>
+      <w:numFmt w:val="bullet"/>
+      <w:lvlText w:val=""/>
+      <w:lvlJc w:val="left"/>
+      <w:pPr>
+        <w:ind w:left="3420" w:hanging="420"/>
+      </w:pPr>
+      <w:rPr>
+        <w:rFonts w:ascii="Wingdings" w:hAnsi="Wingdings" w:hint="default"/>
+      </w:rPr>
+    </w:lvl>
+    <w:lvl w:ilvl="7" w:tplc="04090003" w:tentative="1">
+      <w:start w:val="1"/>
+      <w:numFmt w:val="bullet"/>
+      <w:lvlText w:val=""/>
+      <w:lvlJc w:val="left"/>
+      <w:pPr>
+        <w:ind w:left="3840" w:hanging="420"/>
+      </w:pPr>
+      <w:rPr>
+        <w:rFonts w:ascii="Wingdings" w:hAnsi="Wingdings" w:hint="default"/>
+      </w:rPr>
+    </w:lvl>
+    <w:lvl w:ilvl="8" w:tplc="04090005" w:tentative="1">
+      <w:start w:val="1"/>
+      <w:numFmt w:val="bullet"/>
+      <w:lvlText w:val=""/>
+      <w:lvlJc w:val="left"/>
+      <w:pPr>
+        <w:ind w:left="4260" w:hanging="420"/>
+      </w:pPr>
+      <w:rPr>
+        <w:rFonts w:ascii="Wingdings" w:hAnsi="Wingdings" w:hint="default"/>
+      </w:rPr>
+    </w:lvl>
+  </w:abstractNum>
   <w:num w:numId="1">
+    <w:abstractNumId w:val="1"/>
+  </w:num>
+  <w:num w:numId="2">
     <w:abstractNumId w:val="0"/>
+  </w:num>
+  <w:num w:numId="3">
+    <w:abstractNumId w:val="2"/>
   </w:num>
 </w:numbering>
 </file>
